--- a/Assignment_3_Report.docx
+++ b/Assignment_3_Report.docx
@@ -635,6 +635,15 @@
     </w:sdt>
     <w:sdt>
       <w:sdtPr>
+        <w:rPr>
+          <w:rFonts w:asciiTheme="minorHAnsi" w:eastAsiaTheme="minorHAnsi" w:hAnsiTheme="minorHAnsi" w:cstheme="minorBidi"/>
+          <w:color w:val="auto"/>
+          <w:kern w:val="2"/>
+          <w:sz w:val="22"/>
+          <w:szCs w:val="22"/>
+          <w:lang w:val="en-AU"/>
+          <w14:ligatures w14:val="standardContextual"/>
+        </w:rPr>
         <w:id w:val="-1208108195"/>
         <w:docPartObj>
           <w:docPartGallery w:val="Table of Contents"/>
@@ -643,16 +652,9 @@
       </w:sdtPr>
       <w:sdtEndPr>
         <w:rPr>
-          <w:rFonts w:asciiTheme="minorHAnsi" w:eastAsiaTheme="minorHAnsi" w:hAnsiTheme="minorHAnsi" w:cstheme="minorBidi"/>
           <w:b/>
           <w:bCs/>
           <w:noProof/>
-          <w:color w:val="auto"/>
-          <w:kern w:val="2"/>
-          <w:sz w:val="22"/>
-          <w:szCs w:val="22"/>
-          <w:lang w:val="en-AU"/>
-          <w14:ligatures w14:val="standardContextual"/>
         </w:rPr>
       </w:sdtEndPr>
       <w:sdtContent>
@@ -1390,10 +1392,7 @@
         <w:jc w:val="both"/>
       </w:pPr>
       <w:r>
-        <w:t>This project aims to develop a C program that performs as a compact secure disk. </w:t>
-      </w:r>
-      <w:r>
-        <w:t>This will include implementing some form of a secure file system that a user can self-manage on their desktop. It must involve the creation and sorting of files, as well as their secure encryption and decryption if need be. This task has been selected as our team believes it is a viable real-world project that a user would be interested in implementing. For the purposes of this project our target user is a wide range of standalone consumers that may be interested in secure file storage for the following reasons.</w:t>
+        <w:t>This project aims to develop a C program that performs as a compact secure disk. This will include implementing some form of a secure file system that a user can self-manage on their desktop. It must involve the creation and sorting of files, as well as their secure encryption and decryption if need be. This task has been selected as our team believes it is a viable real-world project that a user would be interested in implementing. For the purposes of this project our target user is a wide range of standalone consumers that may be interested in secure file storage for the following reasons.</w:t>
       </w:r>
     </w:p>
     <w:p>
@@ -1506,6 +1505,11 @@
         <w:t>Design &amp; Features</w:t>
       </w:r>
       <w:bookmarkEnd w:id="3"/>
+    </w:p>
+    <w:p>
+      <w:r>
+        <w:t>Alex test</w:t>
+      </w:r>
     </w:p>
     <w:p>
       <w:pPr>
